--- a/pracs/prac4 - Wireless LANs/CSC8360_Prac_04_S2_2022Comments.docx
+++ b/pracs/prac4 - Wireless LANs/CSC8360_Prac_04_S2_2022Comments.docx
@@ -22,7 +22,7 @@
                 <wp:positionV relativeFrom="paragraph">
                   <wp:posOffset>229870</wp:posOffset>
                 </wp:positionV>
-                <wp:extent cx="5761355" cy="2540"/>
+                <wp:extent cx="5761990" cy="3175"/>
                 <wp:effectExtent l="0" t="0" r="0" b="0"/>
                 <wp:wrapTopAndBottom/>
                 <wp:docPr id="1" name="docshape3"/>
@@ -33,7 +33,7 @@
                       <wps:spPr>
                         <a:xfrm>
                           <a:off x="0" y="0"/>
-                          <a:ext cx="5760720" cy="1800"/>
+                          <a:ext cx="5761440" cy="2520"/>
                         </a:xfrm>
                         <a:custGeom>
                           <a:avLst/>
@@ -153,7 +153,28 @@
           <w:w w:val="115"/>
           <w:highlight w:val="yellow"/>
         </w:rPr>
-        <w:t>[ANSWERS]</w:t>
+        <w:t>[</w:t>
+      </w:r>
+      <w:r>
+        <w:rPr>
+          <w:rFonts w:eastAsia="Cambria" w:cs="Arial" w:ascii="Arial" w:hAnsi="Arial"/>
+          <w:color w:val="C9211E"/>
+          <w:w w:val="115"/>
+          <w:kern w:val="0"/>
+          <w:sz w:val="22"/>
+          <w:szCs w:val="22"/>
+          <w:highlight w:val="yellow"/>
+          <w:lang w:val="en-US" w:eastAsia="en-US" w:bidi="ar-SA"/>
+        </w:rPr>
+        <w:t>Comments</w:t>
+      </w:r>
+      <w:r>
+        <w:rPr>
+          <w:rFonts w:cs="Arial" w:ascii="Arial" w:hAnsi="Arial"/>
+          <w:w w:val="115"/>
+          <w:highlight w:val="yellow"/>
+        </w:rPr>
+        <w:t>]</w:t>
       </w:r>
     </w:p>
     <w:p>
@@ -1680,14 +1701,140 @@
     <w:p>
       <w:pPr>
         <w:pStyle w:val="TextBody"/>
+        <w:rPr>
+          <w:color w:val="C9211E"/>
+        </w:rPr>
+      </w:pPr>
+      <w:r>
+        <w:rPr>
+          <w:rFonts w:cs="Arial" w:ascii="Arial" w:hAnsi="Arial"/>
+          <w:b/>
+          <w:bCs/>
+          <w:color w:val="C9211E"/>
+          <w:w w:val="115"/>
+        </w:rPr>
+        <w:t>Practice Question #</w:t>
+      </w:r>
+      <w:r>
+        <w:rPr>
+          <w:rFonts w:cs="Arial" w:ascii="Arial" w:hAnsi="Arial"/>
+          <w:b/>
+          <w:bCs/>
+          <w:color w:val="C9211E"/>
+          <w:w w:val="115"/>
+        </w:rPr>
+        <w:t>5</w:t>
+      </w:r>
+    </w:p>
+    <w:p>
+      <w:pPr>
+        <w:pStyle w:val="TextBody"/>
+        <w:rPr>
+          <w:color w:val="C9211E"/>
+        </w:rPr>
+      </w:pPr>
+      <w:r>
+        <w:rPr>
+          <w:color w:val="C9211E"/>
+        </w:rPr>
+      </w:r>
+    </w:p>
+    <w:p>
+      <w:pPr>
+        <w:pStyle w:val="TextBody"/>
+        <w:rPr>
+          <w:b w:val="false"/>
+          <w:b w:val="false"/>
+          <w:bCs w:val="false"/>
+          <w:color w:val="C9211E"/>
+        </w:rPr>
+      </w:pPr>
+      <w:r>
+        <w:rPr>
+          <w:b w:val="false"/>
+          <w:bCs w:val="false"/>
+          <w:color w:val="C9211E"/>
+        </w:rPr>
+        <w:t xml:space="preserve">Please include a question about </w:t>
+      </w:r>
+      <w:r>
+        <w:rPr>
+          <w:b w:val="false"/>
+          <w:bCs w:val="false"/>
+          <w:i/>
+          <w:iCs/>
+          <w:color w:val="C9211E"/>
+        </w:rPr>
+        <w:t>distances</w:t>
+      </w:r>
+      <w:r>
+        <w:rPr>
+          <w:b w:val="false"/>
+          <w:bCs w:val="false"/>
+          <w:i w:val="false"/>
+          <w:iCs w:val="false"/>
+          <w:color w:val="C9211E"/>
+        </w:rPr>
+        <w:t xml:space="preserve"> which gives some guidance / experience concerning how big a region an access point can cover.</w:t>
+      </w:r>
+    </w:p>
+    <w:p>
+      <w:pPr>
+        <w:pStyle w:val="TextBody"/>
+        <w:rPr>
+          <w:i w:val="false"/>
+          <w:i w:val="false"/>
+          <w:iCs w:val="false"/>
+        </w:rPr>
+      </w:pPr>
+      <w:r>
+        <w:rPr>
+          <w:b w:val="false"/>
+          <w:bCs w:val="false"/>
+          <w:color w:val="C9211E"/>
+        </w:rPr>
+      </w:r>
+    </w:p>
+    <w:p>
+      <w:pPr>
+        <w:pStyle w:val="TextBody"/>
+        <w:rPr>
+          <w:b w:val="false"/>
+          <w:b w:val="false"/>
+          <w:bCs w:val="false"/>
+          <w:color w:val="C9211E"/>
+        </w:rPr>
+      </w:pPr>
+      <w:r>
+        <w:rPr>
+          <w:b w:val="false"/>
+          <w:bCs w:val="false"/>
+          <w:i w:val="false"/>
+          <w:iCs w:val="false"/>
+          <w:color w:val="C9211E"/>
+        </w:rPr>
+        <w:t>Please also include some consideration of interfering structures, such as walls, internal and/or external.</w:t>
+      </w:r>
+    </w:p>
+    <w:p>
+      <w:pPr>
+        <w:pStyle w:val="TextBody"/>
         <w:ind w:left="720" w:hanging="0"/>
         <w:rPr>
-          <w:rFonts w:ascii="Arial" w:hAnsi="Arial" w:eastAsia="Times New Roman" w:cs="Arial"/>
-          <w:lang w:val="en-AU" w:eastAsia="en-AU"/>
-        </w:rPr>
-      </w:pPr>
-      <w:r>
-        <w:rPr/>
+          <w:rFonts w:ascii="Arial" w:hAnsi="Arial" w:cs="Arial"/>
+          <w:b/>
+          <w:b/>
+          <w:bCs/>
+          <w:w w:val="115"/>
+        </w:rPr>
+      </w:pPr>
+      <w:r>
+        <w:rPr>
+          <w:rFonts w:cs="Arial" w:ascii="Arial" w:hAnsi="Arial"/>
+          <w:b/>
+          <w:bCs/>
+          <w:w w:val="115"/>
+        </w:rPr>
       </w:r>
     </w:p>
     <w:sectPr>
@@ -1709,7 +1856,7 @@
   <w:p>
     <w:pPr>
       <w:pStyle w:val="TextBody"/>
-      <w:spacing w:lineRule="auto" w:line="9"/>
+      <w:spacing w:lineRule="auto" w:line="7"/>
       <w:rPr>
         <w:sz w:val="20"/>
       </w:rPr>
@@ -1729,7 +1876,7 @@
               <wp:positionV relativeFrom="page">
                 <wp:posOffset>10210165</wp:posOffset>
               </wp:positionV>
-              <wp:extent cx="2243455" cy="193040"/>
+              <wp:extent cx="2244090" cy="193675"/>
               <wp:effectExtent l="0" t="0" r="0" b="0"/>
               <wp:wrapNone/>
               <wp:docPr id="3" name="docshape1"/>
@@ -1740,7 +1887,7 @@
                     <wps:spPr>
                       <a:xfrm>
                         <a:off x="0" y="0"/>
-                        <a:ext cx="2242800" cy="192240"/>
+                        <a:ext cx="2243520" cy="192960"/>
                       </a:xfrm>
                       <a:prstGeom prst="rect">
                         <a:avLst/>
@@ -1848,7 +1995,7 @@
         </mc:Choice>
         <mc:Fallback>
           <w:pict>
-            <v:rect id="shape_0" ID="docshape1" stroked="f" style="position:absolute;margin-left:69.85pt;margin-top:803.95pt;width:176.55pt;height:15.1pt;mso-position-horizontal-relative:page;mso-position-vertical-relative:page" wp14:anchorId="01A31C66">
+            <v:rect id="shape_0" ID="docshape1" stroked="f" style="position:absolute;margin-left:69.85pt;margin-top:803.95pt;width:176.6pt;height:15.15pt;mso-position-horizontal-relative:page;mso-position-vertical-relative:page" wp14:anchorId="01A31C66">
               <w10:wrap type="square"/>
               <v:fill o:detectmouseclick="t" on="false"/>
               <v:stroke color="#3465a4" joinstyle="round" endcap="flat"/>
@@ -1948,7 +2095,7 @@
               <wp:positionV relativeFrom="page">
                 <wp:posOffset>10210165</wp:posOffset>
               </wp:positionV>
-              <wp:extent cx="594360" cy="193040"/>
+              <wp:extent cx="594995" cy="193675"/>
               <wp:effectExtent l="0" t="0" r="0" b="0"/>
               <wp:wrapNone/>
               <wp:docPr id="5" name="docshape2"/>
@@ -1959,7 +2106,7 @@
                     <wps:spPr>
                       <a:xfrm>
                         <a:off x="0" y="0"/>
-                        <a:ext cx="593640" cy="192240"/>
+                        <a:ext cx="594360" cy="192960"/>
                       </a:xfrm>
                       <a:prstGeom prst="rect">
                         <a:avLst/>
@@ -2023,7 +2170,7 @@
                             <w:rPr>
                               <w:color w:val="000000"/>
                             </w:rPr>
-                            <w:t>1</w:t>
+                            <w:t>2</w:t>
                           </w:r>
                           <w:r>
                             <w:rPr>
@@ -2045,7 +2192,7 @@
         </mc:Choice>
         <mc:Fallback>
           <w:pict>
-            <v:rect id="shape_0" ID="docshape2" stroked="f" style="position:absolute;margin-left:481.75pt;margin-top:803.95pt;width:46.7pt;height:15.1pt;mso-position-horizontal-relative:page;mso-position-vertical-relative:page" wp14:anchorId="69851A24">
+            <v:rect id="shape_0" ID="docshape2" stroked="f" style="position:absolute;margin-left:481.75pt;margin-top:803.95pt;width:46.75pt;height:15.15pt;mso-position-horizontal-relative:page;mso-position-vertical-relative:page" wp14:anchorId="69851A24">
               <w10:wrap type="square"/>
               <v:fill o:detectmouseclick="t" on="false"/>
               <v:stroke color="#3465a4" joinstyle="round" endcap="flat"/>
@@ -2097,7 +2244,7 @@
                       <w:rPr>
                         <w:color w:val="000000"/>
                       </w:rPr>
-                      <w:t>1</w:t>
+                      <w:t>2</w:t>
                     </w:r>
                     <w:r>
                       <w:rPr>
